--- a/Letter of Intent.docx
+++ b/Letter of Intent.docx
@@ -266,7 +266,19 @@
         <w:rPr>
           <w:rFonts w:ascii="Times New Roman" w:hAnsi="Times New Roman" w:cs="Times New Roman"/>
         </w:rPr>
-        <w:t>ame make me a potential candidate for such a position</w:t>
+        <w:t xml:space="preserve">ame make me a potential candidate for </w:t>
+      </w:r>
+      <w:r>
+        <w:rPr>
+          <w:rFonts w:ascii="Times New Roman" w:hAnsi="Times New Roman" w:cs="Times New Roman"/>
+        </w:rPr>
+        <w:t>the</w:t>
+      </w:r>
+      <w:r>
+        <w:rPr>
+          <w:rFonts w:ascii="Times New Roman" w:hAnsi="Times New Roman" w:cs="Times New Roman"/>
+        </w:rPr>
+        <w:t xml:space="preserve"> position</w:t>
       </w:r>
       <w:r>
         <w:rPr>
